--- a/Assignment3/Answer_Sheet_Clear.docx
+++ b/Assignment3/Answer_Sheet_Clear.docx
@@ -402,7 +402,7 @@
           <w:szCs w:val="32"/>
           <w:lang w:val="de-DE"/>
         </w:rPr>
-        <w:t>A</w:t>
+        <w:t>B</w:t>
       </w:r>
     </w:p>
     <w:p>
@@ -621,6 +621,7 @@
     <w:lsdException w:name="HTML Sample" w:semiHidden="1" w:unhideWhenUsed="1"/>
     <w:lsdException w:name="HTML Typewriter" w:semiHidden="1" w:unhideWhenUsed="1"/>
     <w:lsdException w:name="HTML Variable" w:semiHidden="1" w:unhideWhenUsed="1"/>
+    <w:lsdException w:name="Normal Table" w:semiHidden="1" w:unhideWhenUsed="1"/>
     <w:lsdException w:name="annotation subject" w:semiHidden="1" w:unhideWhenUsed="1"/>
     <w:lsdException w:name="No List" w:semiHidden="1" w:unhideWhenUsed="1"/>
     <w:lsdException w:name="Outline List 1" w:semiHidden="1" w:unhideWhenUsed="1"/>
@@ -667,8 +668,10 @@
     <w:lsdException w:name="Table Subtle 2" w:semiHidden="1" w:unhideWhenUsed="1"/>
     <w:lsdException w:name="Table Web 1" w:semiHidden="1" w:unhideWhenUsed="1"/>
     <w:lsdException w:name="Table Web 2" w:semiHidden="1" w:unhideWhenUsed="1"/>
+    <w:lsdException w:name="Table Web 3" w:semiHidden="1" w:unhideWhenUsed="1"/>
     <w:lsdException w:name="Balloon Text" w:semiHidden="1" w:unhideWhenUsed="1"/>
     <w:lsdException w:name="Table Grid" w:uiPriority="39"/>
+    <w:lsdException w:name="Table Theme" w:semiHidden="1" w:unhideWhenUsed="1"/>
     <w:lsdException w:name="Placeholder Text" w:semiHidden="1"/>
     <w:lsdException w:name="No Spacing" w:uiPriority="1" w:qFormat="1"/>
     <w:lsdException w:name="Light Shading" w:uiPriority="60"/>
